--- a/doc/Form_Kardani_Prj_Page2.docx
+++ b/doc/Form_Kardani_Prj_Page2.docx
@@ -1,6 +1,6 @@
 
 <file path=word/document.xml><?xml version="1.0" encoding="utf-8"?>
-<w:document xmlns:wpc="http://schemas.microsoft.com/office/word/2010/wordprocessingCanvas" xmlns:mc="http://schemas.openxmlformats.org/markup-compatibility/2006" xmlns:o="urn:schemas-microsoft-com:office:office" xmlns:r="http://schemas.openxmlformats.org/officeDocument/2006/relationships" xmlns:m="http://schemas.openxmlformats.org/officeDocument/2006/math" xmlns:v="urn:schemas-microsoft-com:vml" xmlns:wp14="http://schemas.microsoft.com/office/word/2010/wordprocessingDrawing" xmlns:wp="http://schemas.openxmlformats.org/drawingml/2006/wordprocessingDrawing" xmlns:w10="urn:schemas-microsoft-com:office:word" xmlns:w="http://schemas.openxmlformats.org/wordprocessingml/2006/main" xmlns:w14="http://schemas.microsoft.com/office/word/2010/wordml" xmlns:w15="http://schemas.microsoft.com/office/word/2012/wordml" xmlns:wpg="http://schemas.microsoft.com/office/word/2010/wordprocessingGroup" xmlns:wpi="http://schemas.microsoft.com/office/word/2010/wordprocessingInk" xmlns:wne="http://schemas.microsoft.com/office/word/2006/wordml" xmlns:wps="http://schemas.microsoft.com/office/word/2010/wordprocessingShape" mc:Ignorable="w14 w15 wp14">
+<w:document xmlns:wpc="http://schemas.microsoft.com/office/word/2010/wordprocessingCanvas" xmlns:cx="http://schemas.microsoft.com/office/drawing/2014/chartex" xmlns:cx1="http://schemas.microsoft.com/office/drawing/2015/9/8/chartex" xmlns:cx2="http://schemas.microsoft.com/office/drawing/2015/10/21/chartex" xmlns:cx3="http://schemas.microsoft.com/office/drawing/2016/5/9/chartex" xmlns:cx4="http://schemas.microsoft.com/office/drawing/2016/5/10/chartex" xmlns:cx5="http://schemas.microsoft.com/office/drawing/2016/5/11/chartex" xmlns:cx6="http://schemas.microsoft.com/office/drawing/2016/5/12/chartex" xmlns:cx7="http://schemas.microsoft.com/office/drawing/2016/5/13/chartex" xmlns:cx8="http://schemas.microsoft.com/office/drawing/2016/5/14/chartex" xmlns:mc="http://schemas.openxmlformats.org/markup-compatibility/2006" xmlns:aink="http://schemas.microsoft.com/office/drawing/2016/ink" xmlns:am3d="http://schemas.microsoft.com/office/drawing/2017/model3d" xmlns:o="urn:schemas-microsoft-com:office:office" xmlns:r="http://schemas.openxmlformats.org/officeDocument/2006/relationships" xmlns:m="http://schemas.openxmlformats.org/officeDocument/2006/math" xmlns:v="urn:schemas-microsoft-com:vml" xmlns:wp14="http://schemas.microsoft.com/office/word/2010/wordprocessingDrawing" xmlns:wp="http://schemas.openxmlformats.org/drawingml/2006/wordprocessingDrawing" xmlns:w10="urn:schemas-microsoft-com:office:word" xmlns:w="http://schemas.openxmlformats.org/wordprocessingml/2006/main" xmlns:w14="http://schemas.microsoft.com/office/word/2010/wordml" xmlns:w15="http://schemas.microsoft.com/office/word/2012/wordml" xmlns:w16cid="http://schemas.microsoft.com/office/word/2016/wordml/cid" xmlns:w16se="http://schemas.microsoft.com/office/word/2015/wordml/symex" xmlns:wpg="http://schemas.microsoft.com/office/word/2010/wordprocessingGroup" xmlns:wpi="http://schemas.microsoft.com/office/word/2010/wordprocessingInk" xmlns:wne="http://schemas.microsoft.com/office/word/2006/wordml" xmlns:wps="http://schemas.microsoft.com/office/word/2010/wordprocessingShape" mc:Ignorable="w14 w15 w16se w16cid wp14">
   <w:body>
     <w:tbl>
       <w:tblPr>
@@ -42,14 +42,13 @@
             <w:r>
               <w:rPr>
                 <w:noProof/>
-                <w:rtl/>
                 <w:lang w:bidi="fa-IR"/>
               </w:rPr>
               <w:drawing>
-                <wp:inline distT="0" distB="0" distL="0" distR="0" wp14:anchorId="520BE0B9" wp14:editId="2CB8EE67">
-                  <wp:extent cx="2953512" cy="1847088"/>
-                  <wp:effectExtent l="0" t="0" r="0" b="1270"/>
-                  <wp:docPr id="6" name="Picture 6"/>
+                <wp:inline distT="0" distB="0" distL="0" distR="0" wp14:anchorId="43F1F4F5" wp14:editId="1758D66D">
+                  <wp:extent cx="3034800" cy="1710000"/>
+                  <wp:effectExtent l="0" t="0" r="0" b="5080"/>
+                  <wp:docPr id="3" name="Picture 3"/>
                   <wp:cNvGraphicFramePr>
                     <a:graphicFrameLocks xmlns:a="http://schemas.openxmlformats.org/drawingml/2006/main" noChangeAspect="1"/>
                   </wp:cNvGraphicFramePr>
@@ -57,29 +56,36 @@
                     <a:graphicData uri="http://schemas.openxmlformats.org/drawingml/2006/picture">
                       <pic:pic xmlns:pic="http://schemas.openxmlformats.org/drawingml/2006/picture">
                         <pic:nvPicPr>
-                          <pic:cNvPr id="6" name="PicPlaceHolder.jpg"/>
-                          <pic:cNvPicPr/>
+                          <pic:cNvPr id="0" name="Picture 3"/>
+                          <pic:cNvPicPr>
+                            <a:picLocks noChangeAspect="1" noChangeArrowheads="1"/>
+                          </pic:cNvPicPr>
                         </pic:nvPicPr>
                         <pic:blipFill>
-                          <a:blip r:embed="rId4" cstate="print">
+                          <a:blip r:embed="rId6" cstate="print">
                             <a:extLst>
                               <a:ext uri="{28A0092B-C50C-407E-A947-70E740481C1C}">
                                 <a14:useLocalDpi xmlns:a14="http://schemas.microsoft.com/office/drawing/2010/main" val="0"/>
                               </a:ext>
                             </a:extLst>
                           </a:blip>
+                          <a:srcRect/>
                           <a:stretch>
                             <a:fillRect/>
                           </a:stretch>
                         </pic:blipFill>
-                        <pic:spPr>
+                        <pic:spPr bwMode="auto">
                           <a:xfrm>
                             <a:off x="0" y="0"/>
-                            <a:ext cx="2953512" cy="1847088"/>
+                            <a:ext cx="3034800" cy="1710000"/>
                           </a:xfrm>
                           <a:prstGeom prst="rect">
                             <a:avLst/>
                           </a:prstGeom>
+                          <a:noFill/>
+                          <a:ln>
+                            <a:noFill/>
+                          </a:ln>
                         </pic:spPr>
                       </pic:pic>
                     </a:graphicData>
@@ -104,14 +110,13 @@
             <w:r>
               <w:rPr>
                 <w:noProof/>
-                <w:rtl/>
                 <w:lang w:bidi="fa-IR"/>
               </w:rPr>
               <w:drawing>
-                <wp:inline distT="0" distB="0" distL="0" distR="0" wp14:anchorId="4D9EAD0D" wp14:editId="5B619813">
-                  <wp:extent cx="2953512" cy="1847088"/>
-                  <wp:effectExtent l="0" t="0" r="0" b="1270"/>
-                  <wp:docPr id="7" name="Picture 7"/>
+                <wp:inline distT="0" distB="0" distL="0" distR="0" wp14:anchorId="1288EDED" wp14:editId="2A1C68C7">
+                  <wp:extent cx="3042000" cy="1710000"/>
+                  <wp:effectExtent l="0" t="0" r="6350" b="5080"/>
+                  <wp:docPr id="4" name="Picture 4"/>
                   <wp:cNvGraphicFramePr>
                     <a:graphicFrameLocks xmlns:a="http://schemas.openxmlformats.org/drawingml/2006/main" noChangeAspect="1"/>
                   </wp:cNvGraphicFramePr>
@@ -119,29 +124,36 @@
                     <a:graphicData uri="http://schemas.openxmlformats.org/drawingml/2006/picture">
                       <pic:pic xmlns:pic="http://schemas.openxmlformats.org/drawingml/2006/picture">
                         <pic:nvPicPr>
-                          <pic:cNvPr id="6" name="PicPlaceHolder.jpg"/>
-                          <pic:cNvPicPr/>
+                          <pic:cNvPr id="0" name="Picture 4"/>
+                          <pic:cNvPicPr>
+                            <a:picLocks noChangeAspect="1" noChangeArrowheads="1"/>
+                          </pic:cNvPicPr>
                         </pic:nvPicPr>
                         <pic:blipFill>
-                          <a:blip r:embed="rId4" cstate="print">
+                          <a:blip r:embed="rId7" cstate="print">
                             <a:extLst>
                               <a:ext uri="{28A0092B-C50C-407E-A947-70E740481C1C}">
                                 <a14:useLocalDpi xmlns:a14="http://schemas.microsoft.com/office/drawing/2010/main" val="0"/>
                               </a:ext>
                             </a:extLst>
                           </a:blip>
+                          <a:srcRect/>
                           <a:stretch>
                             <a:fillRect/>
                           </a:stretch>
                         </pic:blipFill>
-                        <pic:spPr>
+                        <pic:spPr bwMode="auto">
                           <a:xfrm>
                             <a:off x="0" y="0"/>
-                            <a:ext cx="2953512" cy="1847088"/>
+                            <a:ext cx="3042000" cy="1710000"/>
                           </a:xfrm>
                           <a:prstGeom prst="rect">
                             <a:avLst/>
                           </a:prstGeom>
+                          <a:noFill/>
+                          <a:ln>
+                            <a:noFill/>
+                          </a:ln>
                         </pic:spPr>
                       </pic:pic>
                     </a:graphicData>
@@ -199,6 +211,7 @@
                 <w:rFonts w:cs="B Nazanin"/>
                 <w:sz w:val="24"/>
                 <w:szCs w:val="24"/>
+                <w:rtl/>
               </w:rPr>
             </w:pPr>
             <w:r>
@@ -208,24 +221,32 @@
                 <w:szCs w:val="24"/>
                 <w:rtl/>
               </w:rPr>
-              <w:t>توضیحات مربوط به تصاویر</w:t>
+              <w:t>تصویر بالا سمت راست : مربوط به صفحه اصلی پروژه است که ار طریق این صفحه شما میتوانید لیست تمام استان ها ار مشاهده کنید</w:t>
+            </w:r>
+            <w:r>
+              <w:rPr>
+                <w:rFonts w:cs="B Nazanin" w:hint="cs"/>
+                <w:sz w:val="24"/>
+                <w:szCs w:val="24"/>
+                <w:rtl/>
+              </w:rPr>
+              <w:t>.</w:t>
             </w:r>
           </w:p>
           <w:p>
             <w:pPr>
               <w:bidi/>
               <w:rPr>
+                <w:rFonts w:cs="B Nazanin"/>
                 <w:rtl/>
               </w:rPr>
             </w:pPr>
             <w:r>
               <w:rPr>
                 <w:rFonts w:cs="B Nazanin" w:hint="cs"/>
-                <w:sz w:val="24"/>
-                <w:szCs w:val="24"/>
-                <w:rtl/>
-              </w:rPr>
-              <w:t>در دو خط</w:t>
+                <w:rtl/>
+              </w:rPr>
+              <w:t>تصویر بالا سمت چپ : مربوط به لیست مکان های گردش گری یکی از استان ها است که از طریق نوار بالا میتوانید فیلتر کنید.</w:t>
             </w:r>
           </w:p>
         </w:tc>
@@ -250,14 +271,13 @@
             <w:r>
               <w:rPr>
                 <w:noProof/>
-                <w:rtl/>
                 <w:lang w:bidi="fa-IR"/>
               </w:rPr>
               <w:drawing>
-                <wp:inline distT="0" distB="0" distL="0" distR="0" wp14:anchorId="4A13EE43" wp14:editId="79A8669D">
-                  <wp:extent cx="2953512" cy="1847088"/>
-                  <wp:effectExtent l="0" t="0" r="0" b="1270"/>
-                  <wp:docPr id="8" name="Picture 8"/>
+                <wp:inline distT="0" distB="0" distL="0" distR="0" wp14:anchorId="38E402D3" wp14:editId="1E4D17E5">
+                  <wp:extent cx="3045600" cy="1710000"/>
+                  <wp:effectExtent l="0" t="0" r="2540" b="5080"/>
+                  <wp:docPr id="5" name="Picture 5"/>
                   <wp:cNvGraphicFramePr>
                     <a:graphicFrameLocks xmlns:a="http://schemas.openxmlformats.org/drawingml/2006/main" noChangeAspect="1"/>
                   </wp:cNvGraphicFramePr>
@@ -265,29 +285,36 @@
                     <a:graphicData uri="http://schemas.openxmlformats.org/drawingml/2006/picture">
                       <pic:pic xmlns:pic="http://schemas.openxmlformats.org/drawingml/2006/picture">
                         <pic:nvPicPr>
-                          <pic:cNvPr id="6" name="PicPlaceHolder.jpg"/>
-                          <pic:cNvPicPr/>
+                          <pic:cNvPr id="0" name="Picture 5"/>
+                          <pic:cNvPicPr>
+                            <a:picLocks noChangeAspect="1" noChangeArrowheads="1"/>
+                          </pic:cNvPicPr>
                         </pic:nvPicPr>
                         <pic:blipFill>
-                          <a:blip r:embed="rId4" cstate="print">
+                          <a:blip r:embed="rId8" cstate="print">
                             <a:extLst>
                               <a:ext uri="{28A0092B-C50C-407E-A947-70E740481C1C}">
                                 <a14:useLocalDpi xmlns:a14="http://schemas.microsoft.com/office/drawing/2010/main" val="0"/>
                               </a:ext>
                             </a:extLst>
                           </a:blip>
+                          <a:srcRect/>
                           <a:stretch>
                             <a:fillRect/>
                           </a:stretch>
                         </pic:blipFill>
-                        <pic:spPr>
+                        <pic:spPr bwMode="auto">
                           <a:xfrm>
                             <a:off x="0" y="0"/>
-                            <a:ext cx="2953512" cy="1847088"/>
+                            <a:ext cx="3045600" cy="1710000"/>
                           </a:xfrm>
                           <a:prstGeom prst="rect">
                             <a:avLst/>
                           </a:prstGeom>
+                          <a:noFill/>
+                          <a:ln>
+                            <a:noFill/>
+                          </a:ln>
                         </pic:spPr>
                       </pic:pic>
                     </a:graphicData>
@@ -313,14 +340,13 @@
             <w:r>
               <w:rPr>
                 <w:noProof/>
-                <w:rtl/>
                 <w:lang w:bidi="fa-IR"/>
               </w:rPr>
               <w:drawing>
-                <wp:inline distT="0" distB="0" distL="0" distR="0" wp14:anchorId="4C7592EA" wp14:editId="5591FAD7">
-                  <wp:extent cx="2953512" cy="1847088"/>
-                  <wp:effectExtent l="0" t="0" r="0" b="1270"/>
-                  <wp:docPr id="10" name="Picture 10"/>
+                <wp:inline distT="0" distB="0" distL="0" distR="0" wp14:anchorId="2B422086" wp14:editId="22E67CFD">
+                  <wp:extent cx="3042000" cy="1710000"/>
+                  <wp:effectExtent l="0" t="0" r="6350" b="5080"/>
+                  <wp:docPr id="9" name="Picture 9"/>
                   <wp:cNvGraphicFramePr>
                     <a:graphicFrameLocks xmlns:a="http://schemas.openxmlformats.org/drawingml/2006/main" noChangeAspect="1"/>
                   </wp:cNvGraphicFramePr>
@@ -328,29 +354,36 @@
                     <a:graphicData uri="http://schemas.openxmlformats.org/drawingml/2006/picture">
                       <pic:pic xmlns:pic="http://schemas.openxmlformats.org/drawingml/2006/picture">
                         <pic:nvPicPr>
-                          <pic:cNvPr id="6" name="PicPlaceHolder.jpg"/>
-                          <pic:cNvPicPr/>
+                          <pic:cNvPr id="0" name="Picture 6"/>
+                          <pic:cNvPicPr>
+                            <a:picLocks noChangeAspect="1" noChangeArrowheads="1"/>
+                          </pic:cNvPicPr>
                         </pic:nvPicPr>
                         <pic:blipFill>
-                          <a:blip r:embed="rId4" cstate="print">
+                          <a:blip r:embed="rId9" cstate="print">
                             <a:extLst>
                               <a:ext uri="{28A0092B-C50C-407E-A947-70E740481C1C}">
                                 <a14:useLocalDpi xmlns:a14="http://schemas.microsoft.com/office/drawing/2010/main" val="0"/>
                               </a:ext>
                             </a:extLst>
                           </a:blip>
+                          <a:srcRect/>
                           <a:stretch>
                             <a:fillRect/>
                           </a:stretch>
                         </pic:blipFill>
-                        <pic:spPr>
+                        <pic:spPr bwMode="auto">
                           <a:xfrm>
                             <a:off x="0" y="0"/>
-                            <a:ext cx="2953512" cy="1847088"/>
+                            <a:ext cx="3042000" cy="1710000"/>
                           </a:xfrm>
                           <a:prstGeom prst="rect">
                             <a:avLst/>
                           </a:prstGeom>
+                          <a:noFill/>
+                          <a:ln>
+                            <a:noFill/>
+                          </a:ln>
                         </pic:spPr>
                       </pic:pic>
                     </a:graphicData>
@@ -419,7 +452,7 @@
                 <w:szCs w:val="24"/>
                 <w:rtl/>
               </w:rPr>
-              <w:t>توضیحات مربوط به تصاویر</w:t>
+              <w:t xml:space="preserve">تصویر بالا سمت راست : مربوط به یکی از محل های ثبت شده که از طریق این صفحه میتوانید به آدرس دقیق آن دسترسی داشته باشید. </w:t>
             </w:r>
           </w:p>
           <w:p>
@@ -436,13 +469,29 @@
                 <w:szCs w:val="24"/>
                 <w:rtl/>
               </w:rPr>
-              <w:t>در دو خط</w:t>
+              <w:t>تصویر بالا سمت چ</w:t>
             </w:r>
             <w:r>
               <w:rPr>
+                <w:rFonts w:cs="B Nazanin" w:hint="cs"/>
+                <w:sz w:val="24"/>
+                <w:szCs w:val="24"/>
+                <w:rtl/>
+              </w:rPr>
+              <w:t>پ : مربوط به قطعه کد ماژول های سایت است که از این طریق ساختمان داده تعریف و ساختار بندی میشود</w:t>
+            </w:r>
+            <w:r>
+              <w:rPr>
                 <w:rtl/>
               </w:rPr>
               <w:t xml:space="preserve"> </w:t>
+            </w:r>
+            <w:r>
+              <w:rPr>
+                <w:rFonts w:hint="cs"/>
+                <w:rtl/>
+              </w:rPr>
+              <w:t>.</w:t>
             </w:r>
           </w:p>
         </w:tc>
@@ -467,14 +516,13 @@
             <w:r>
               <w:rPr>
                 <w:noProof/>
-                <w:rtl/>
                 <w:lang w:bidi="fa-IR"/>
               </w:rPr>
               <w:drawing>
-                <wp:inline distT="0" distB="0" distL="0" distR="0" wp14:anchorId="19D4929A" wp14:editId="0B08DA0B">
-                  <wp:extent cx="2953512" cy="1847088"/>
-                  <wp:effectExtent l="0" t="0" r="0" b="1270"/>
-                  <wp:docPr id="11" name="Picture 11"/>
+                <wp:inline distT="0" distB="0" distL="0" distR="0" wp14:anchorId="71B5E8F6" wp14:editId="6AB717C8">
+                  <wp:extent cx="3045600" cy="1710000"/>
+                  <wp:effectExtent l="0" t="0" r="2540" b="5080"/>
+                  <wp:docPr id="14" name="Picture 14"/>
                   <wp:cNvGraphicFramePr>
                     <a:graphicFrameLocks xmlns:a="http://schemas.openxmlformats.org/drawingml/2006/main" noChangeAspect="1"/>
                   </wp:cNvGraphicFramePr>
@@ -482,29 +530,36 @@
                     <a:graphicData uri="http://schemas.openxmlformats.org/drawingml/2006/picture">
                       <pic:pic xmlns:pic="http://schemas.openxmlformats.org/drawingml/2006/picture">
                         <pic:nvPicPr>
-                          <pic:cNvPr id="6" name="PicPlaceHolder.jpg"/>
-                          <pic:cNvPicPr/>
+                          <pic:cNvPr id="0" name="Picture 7"/>
+                          <pic:cNvPicPr>
+                            <a:picLocks noChangeAspect="1" noChangeArrowheads="1"/>
+                          </pic:cNvPicPr>
                         </pic:nvPicPr>
                         <pic:blipFill>
-                          <a:blip r:embed="rId4" cstate="print">
+                          <a:blip r:embed="rId10" cstate="print">
                             <a:extLst>
                               <a:ext uri="{28A0092B-C50C-407E-A947-70E740481C1C}">
                                 <a14:useLocalDpi xmlns:a14="http://schemas.microsoft.com/office/drawing/2010/main" val="0"/>
                               </a:ext>
                             </a:extLst>
                           </a:blip>
+                          <a:srcRect/>
                           <a:stretch>
                             <a:fillRect/>
                           </a:stretch>
                         </pic:blipFill>
-                        <pic:spPr>
+                        <pic:spPr bwMode="auto">
                           <a:xfrm>
                             <a:off x="0" y="0"/>
-                            <a:ext cx="2953512" cy="1847088"/>
+                            <a:ext cx="3045600" cy="1710000"/>
                           </a:xfrm>
                           <a:prstGeom prst="rect">
                             <a:avLst/>
                           </a:prstGeom>
+                          <a:noFill/>
+                          <a:ln>
+                            <a:noFill/>
+                          </a:ln>
                         </pic:spPr>
                       </pic:pic>
                     </a:graphicData>
@@ -524,20 +579,21 @@
               <w:bidi/>
               <w:jc w:val="center"/>
               <w:rPr>
+                <w:rFonts w:hint="cs"/>
                 <w:rtl/>
               </w:rPr>
             </w:pPr>
             <w:r>
               <w:rPr>
+                <w:rFonts w:hint="cs"/>
                 <w:noProof/>
-                <w:rtl/>
                 <w:lang w:bidi="fa-IR"/>
               </w:rPr>
               <w:drawing>
-                <wp:inline distT="0" distB="0" distL="0" distR="0" wp14:anchorId="2DB235BD" wp14:editId="28C462B6">
-                  <wp:extent cx="2953512" cy="1847088"/>
-                  <wp:effectExtent l="0" t="0" r="0" b="1270"/>
-                  <wp:docPr id="12" name="Picture 12"/>
+                <wp:inline distT="0" distB="0" distL="0" distR="0" wp14:anchorId="7A6E39D9" wp14:editId="1413F2E5">
+                  <wp:extent cx="3042000" cy="1710000"/>
+                  <wp:effectExtent l="0" t="0" r="6350" b="5080"/>
+                  <wp:docPr id="16" name="Picture 16"/>
                   <wp:cNvGraphicFramePr>
                     <a:graphicFrameLocks xmlns:a="http://schemas.openxmlformats.org/drawingml/2006/main" noChangeAspect="1"/>
                   </wp:cNvGraphicFramePr>
@@ -545,29 +601,36 @@
                     <a:graphicData uri="http://schemas.openxmlformats.org/drawingml/2006/picture">
                       <pic:pic xmlns:pic="http://schemas.openxmlformats.org/drawingml/2006/picture">
                         <pic:nvPicPr>
-                          <pic:cNvPr id="6" name="PicPlaceHolder.jpg"/>
-                          <pic:cNvPicPr/>
+                          <pic:cNvPr id="0" name="Picture 9"/>
+                          <pic:cNvPicPr>
+                            <a:picLocks noChangeAspect="1" noChangeArrowheads="1"/>
+                          </pic:cNvPicPr>
                         </pic:nvPicPr>
                         <pic:blipFill>
-                          <a:blip r:embed="rId4" cstate="print">
+                          <a:blip r:embed="rId11" cstate="print">
                             <a:extLst>
                               <a:ext uri="{28A0092B-C50C-407E-A947-70E740481C1C}">
                                 <a14:useLocalDpi xmlns:a14="http://schemas.microsoft.com/office/drawing/2010/main" val="0"/>
                               </a:ext>
                             </a:extLst>
                           </a:blip>
+                          <a:srcRect/>
                           <a:stretch>
                             <a:fillRect/>
                           </a:stretch>
                         </pic:blipFill>
-                        <pic:spPr>
+                        <pic:spPr bwMode="auto">
                           <a:xfrm>
                             <a:off x="0" y="0"/>
-                            <a:ext cx="2953512" cy="1847088"/>
+                            <a:ext cx="3042000" cy="1710000"/>
                           </a:xfrm>
                           <a:prstGeom prst="rect">
                             <a:avLst/>
                           </a:prstGeom>
+                          <a:noFill/>
+                          <a:ln>
+                            <a:noFill/>
+                          </a:ln>
                         </pic:spPr>
                       </pic:pic>
                     </a:graphicData>
@@ -583,6 +646,7 @@
       <w:pPr>
         <w:bidi/>
       </w:pPr>
+      <w:bookmarkStart w:id="0" w:name="_GoBack"/>
       <w:r>
         <w:rPr>
           <w:noProof/>
@@ -591,7 +655,7 @@
         <mc:AlternateContent>
           <mc:Choice Requires="wps">
             <w:drawing>
-              <wp:anchor distT="45720" distB="45720" distL="114300" distR="114300" simplePos="0" relativeHeight="251662336" behindDoc="1" locked="0" layoutInCell="1" allowOverlap="1" wp14:anchorId="0F19B20E" wp14:editId="67D0835F">
+              <wp:anchor distT="45720" distB="45720" distL="114300" distR="114300" simplePos="0" relativeHeight="251660288" behindDoc="1" locked="0" layoutInCell="1" allowOverlap="1" wp14:anchorId="7C448B7A" wp14:editId="6CA7B3F7">
                 <wp:simplePos x="0" y="0"/>
                 <wp:positionH relativeFrom="margin">
                   <wp:align>center</wp:align>
@@ -638,6 +702,8 @@
                                 <w:rFonts w:cs="B Nazanin"/>
                                 <w:sz w:val="24"/>
                                 <w:szCs w:val="24"/>
+                                <w:rtl/>
+                                <w:lang w:bidi="fa-IR"/>
                               </w:rPr>
                             </w:pPr>
                             <w:r>
@@ -646,8 +712,41 @@
                                 <w:sz w:val="24"/>
                                 <w:szCs w:val="24"/>
                                 <w:rtl/>
+                                <w:lang w:bidi="fa-IR"/>
                               </w:rPr>
-                              <w:t>توضیحات مربوط به تصاویر</w:t>
+                              <w:t xml:space="preserve">تصویر بالا سمت راست : مربوط به لیست تمام </w:t>
+                            </w:r>
+                            <w:r>
+                              <w:rPr>
+                                <w:rFonts w:cs="B Nazanin" w:hint="cs"/>
+                                <w:sz w:val="24"/>
+                                <w:szCs w:val="24"/>
+                                <w:rtl/>
+                                <w:lang w:bidi="fa-IR"/>
+                              </w:rPr>
+                              <w:t>مکان های ثبت شده در پنل مدیرتی است که میتوان به آنها اضافه کرد یا تغییر داد.</w:t>
+                            </w:r>
+                          </w:p>
+                          <w:p>
+                            <w:pPr>
+                              <w:bidi/>
+                              <w:spacing w:after="0"/>
+                              <w:rPr>
+                                <w:rFonts w:cs="B Nazanin" w:hint="cs"/>
+                                <w:sz w:val="24"/>
+                                <w:szCs w:val="24"/>
+                                <w:lang w:bidi="fa-IR"/>
+                              </w:rPr>
+                            </w:pPr>
+                            <w:r>
+                              <w:rPr>
+                                <w:rFonts w:cs="B Nazanin" w:hint="cs"/>
+                                <w:sz w:val="24"/>
+                                <w:szCs w:val="24"/>
+                                <w:rtl/>
+                                <w:lang w:bidi="fa-IR"/>
+                              </w:rPr>
+                              <w:t>تصویر بالا سمت چپ : مربوط به صفحه اصلی پنل مدیریتی است که از این طریق میتوان تمام دیتا های پرژوه را تغییر داد.</w:t>
                             </w:r>
                           </w:p>
                         </w:txbxContent>
@@ -669,11 +768,11 @@
           </mc:Choice>
           <mc:Fallback>
             <w:pict>
-              <v:shapetype w14:anchorId="0F19B20E" id="_x0000_t202" coordsize="21600,21600" o:spt="202" path="m,l,21600r21600,l21600,xe">
+              <v:shapetype w14:anchorId="7C448B7A" id="_x0000_t202" coordsize="21600,21600" o:spt="202" path="m,l,21600r21600,l21600,xe">
                 <v:stroke joinstyle="miter"/>
                 <v:path gradientshapeok="t" o:connecttype="rect"/>
               </v:shapetype>
-              <v:shape id="Text Box 2" o:spid="_x0000_s1026" type="#_x0000_t202" style="position:absolute;left:0;text-align:left;margin-left:0;margin-top:618.05pt;width:500.75pt;height:66.35pt;z-index:-251654144;visibility:visible;mso-wrap-style:square;mso-width-percent:0;mso-height-percent:0;mso-wrap-distance-left:9pt;mso-wrap-distance-top:3.6pt;mso-wrap-distance-right:9pt;mso-wrap-distance-bottom:3.6pt;mso-position-horizontal:center;mso-position-horizontal-relative:margin;mso-position-vertical:absolute;mso-position-vertical-relative:text;mso-width-percent:0;mso-height-percent:0;mso-width-relative:margin;mso-height-relative:margin;v-text-anchor:top" o:gfxdata="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" filled="f" stroked="f">
+              <v:shape id="Text Box 2" o:spid="_x0000_s1026" type="#_x0000_t202" style="position:absolute;left:0;text-align:left;margin-left:0;margin-top:618.05pt;width:500.75pt;height:66.35pt;z-index:-251656192;visibility:visible;mso-wrap-style:square;mso-width-percent:0;mso-height-percent:0;mso-wrap-distance-left:9pt;mso-wrap-distance-top:3.6pt;mso-wrap-distance-right:9pt;mso-wrap-distance-bottom:3.6pt;mso-position-horizontal:center;mso-position-horizontal-relative:margin;mso-position-vertical:absolute;mso-position-vertical-relative:text;mso-width-percent:0;mso-height-percent:0;mso-width-relative:margin;mso-height-relative:margin;v-text-anchor:top" o:gfxdata="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" filled="f" stroked="f">
                 <v:textbox>
                   <w:txbxContent>
                     <w:p>
@@ -684,6 +783,8 @@
                           <w:rFonts w:cs="B Nazanin"/>
                           <w:sz w:val="24"/>
                           <w:szCs w:val="24"/>
+                          <w:rtl/>
+                          <w:lang w:bidi="fa-IR"/>
                         </w:rPr>
                       </w:pPr>
                       <w:r>
@@ -692,8 +793,41 @@
                           <w:sz w:val="24"/>
                           <w:szCs w:val="24"/>
                           <w:rtl/>
+                          <w:lang w:bidi="fa-IR"/>
                         </w:rPr>
-                        <w:t>توضیحات مربوط به تصاویر</w:t>
+                        <w:t xml:space="preserve">تصویر بالا سمت راست : مربوط به لیست تمام </w:t>
+                      </w:r>
+                      <w:r>
+                        <w:rPr>
+                          <w:rFonts w:cs="B Nazanin" w:hint="cs"/>
+                          <w:sz w:val="24"/>
+                          <w:szCs w:val="24"/>
+                          <w:rtl/>
+                          <w:lang w:bidi="fa-IR"/>
+                        </w:rPr>
+                        <w:t>مکان های ثبت شده در پنل مدیرتی است که میتوان به آنها اضافه کرد یا تغییر داد.</w:t>
+                      </w:r>
+                    </w:p>
+                    <w:p>
+                      <w:pPr>
+                        <w:bidi/>
+                        <w:spacing w:after="0"/>
+                        <w:rPr>
+                          <w:rFonts w:cs="B Nazanin" w:hint="cs"/>
+                          <w:sz w:val="24"/>
+                          <w:szCs w:val="24"/>
+                          <w:lang w:bidi="fa-IR"/>
+                        </w:rPr>
+                      </w:pPr>
+                      <w:r>
+                        <w:rPr>
+                          <w:rFonts w:cs="B Nazanin" w:hint="cs"/>
+                          <w:sz w:val="24"/>
+                          <w:szCs w:val="24"/>
+                          <w:rtl/>
+                          <w:lang w:bidi="fa-IR"/>
+                        </w:rPr>
+                        <w:t>تصویر بالا سمت چپ : مربوط به صفحه اصلی پنل مدیریتی است که از این طریق میتوان تمام دیتا های پرژوه را تغییر داد.</w:t>
                       </w:r>
                     </w:p>
                   </w:txbxContent>
@@ -712,7 +846,7 @@
         <mc:AlternateContent>
           <mc:Choice Requires="wps">
             <w:drawing>
-              <wp:anchor distT="0" distB="0" distL="114300" distR="114300" simplePos="0" relativeHeight="251660288" behindDoc="1" locked="1" layoutInCell="1" allowOverlap="1" wp14:anchorId="5747FF8F" wp14:editId="0023F2CE">
+              <wp:anchor distT="0" distB="0" distL="114300" distR="114300" simplePos="0" relativeHeight="251658240" behindDoc="1" locked="1" layoutInCell="1" allowOverlap="1" wp14:anchorId="78AFF341" wp14:editId="1113ED71">
                 <wp:simplePos x="0" y="0"/>
                 <wp:positionH relativeFrom="margin">
                   <wp:posOffset>542290</wp:posOffset>
@@ -793,8 +927,6 @@
                               </w:rPr>
                               <w:t xml:space="preserve"> در این سطر نوشته شود</w:t>
                             </w:r>
-                            <w:bookmarkStart w:id="0" w:name="_GoBack"/>
-                            <w:bookmarkEnd w:id="0"/>
                           </w:p>
                         </w:txbxContent>
                       </wps:txbx>
@@ -815,7 +947,7 @@
           </mc:Choice>
           <mc:Fallback>
             <w:pict>
-              <v:shape w14:anchorId="5747FF8F" id="_x0000_s1027" type="#_x0000_t202" style="position:absolute;left:0;text-align:left;margin-left:42.7pt;margin-top:-50.3pt;width:385.2pt;height:40.4pt;z-index:-251656192;visibility:visible;mso-wrap-style:square;mso-width-percent:0;mso-height-percent:0;mso-wrap-distance-left:9pt;mso-wrap-distance-top:0;mso-wrap-distance-right:9pt;mso-wrap-distance-bottom:0;mso-position-horizontal:absolute;mso-position-horizontal-relative:margin;mso-position-vertical:absolute;mso-position-vertical-relative:margin;mso-width-percent:0;mso-height-percent:0;mso-width-relative:margin;mso-height-relative:margin;v-text-anchor:top" o:gfxdata="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" filled="f" stroked="f">
+              <v:shape w14:anchorId="78AFF341" id="_x0000_s1027" type="#_x0000_t202" style="position:absolute;left:0;text-align:left;margin-left:42.7pt;margin-top:-50.3pt;width:385.2pt;height:40.4pt;z-index:-251658240;visibility:visible;mso-wrap-style:square;mso-width-percent:0;mso-height-percent:0;mso-wrap-distance-left:9pt;mso-wrap-distance-top:0;mso-wrap-distance-right:9pt;mso-wrap-distance-bottom:0;mso-position-horizontal:absolute;mso-position-horizontal-relative:margin;mso-position-vertical:absolute;mso-position-vertical-relative:margin;mso-width-percent:0;mso-height-percent:0;mso-width-relative:margin;mso-height-relative:margin;v-text-anchor:top" o:gfxdata="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" filled="f" stroked="f">
                 <v:textbox>
                   <w:txbxContent>
                     <w:p>
@@ -852,8 +984,6 @@
                         </w:rPr>
                         <w:t xml:space="preserve"> در این سطر نوشته شود</w:t>
                       </w:r>
-                      <w:bookmarkStart w:id="1" w:name="_GoBack"/>
-                      <w:bookmarkEnd w:id="1"/>
                     </w:p>
                   </w:txbxContent>
                 </v:textbox>
@@ -871,7 +1001,7 @@
           <w:lang w:bidi="fa-IR"/>
         </w:rPr>
         <w:drawing>
-          <wp:anchor distT="0" distB="0" distL="114300" distR="114300" simplePos="0" relativeHeight="251658240" behindDoc="1" locked="1" layoutInCell="1" allowOverlap="1" wp14:anchorId="7E267D35" wp14:editId="259E5930">
+          <wp:anchor distT="0" distB="0" distL="114300" distR="114300" simplePos="0" relativeHeight="251656192" behindDoc="1" locked="1" layoutInCell="1" allowOverlap="1" wp14:anchorId="4488C006" wp14:editId="4D3B73F4">
             <wp:simplePos x="0" y="0"/>
             <wp:positionH relativeFrom="margin">
               <wp:align>center</wp:align>
@@ -894,7 +1024,7 @@
                     <pic:cNvPicPr/>
                   </pic:nvPicPr>
                   <pic:blipFill>
-                    <a:blip r:embed="rId5" cstate="print">
+                    <a:blip r:embed="rId12" cstate="print">
                       <a:extLst>
                         <a:ext uri="{28A0092B-C50C-407E-A947-70E740481C1C}">
                           <a14:useLocalDpi xmlns:a14="http://schemas.microsoft.com/office/drawing/2010/main" val="0"/>
@@ -926,6 +1056,7 @@
           </wp:anchor>
         </w:drawing>
       </w:r>
+      <w:bookmarkEnd w:id="0"/>
     </w:p>
     <w:sectPr>
       <w:pgSz w:w="12240" w:h="15840"/>
@@ -937,8 +1068,58 @@
 </w:document>
 </file>
 
+<file path=word/endnotes.xml><?xml version="1.0" encoding="utf-8"?>
+<w:endnotes xmlns:wpc="http://schemas.microsoft.com/office/word/2010/wordprocessingCanvas" xmlns:cx="http://schemas.microsoft.com/office/drawing/2014/chartex" xmlns:cx1="http://schemas.microsoft.com/office/drawing/2015/9/8/chartex" xmlns:cx2="http://schemas.microsoft.com/office/drawing/2015/10/21/chartex" xmlns:cx3="http://schemas.microsoft.com/office/drawing/2016/5/9/chartex" xmlns:cx4="http://schemas.microsoft.com/office/drawing/2016/5/10/chartex" xmlns:cx5="http://schemas.microsoft.com/office/drawing/2016/5/11/chartex" xmlns:cx6="http://schemas.microsoft.com/office/drawing/2016/5/12/chartex" xmlns:cx7="http://schemas.microsoft.com/office/drawing/2016/5/13/chartex" xmlns:cx8="http://schemas.microsoft.com/office/drawing/2016/5/14/chartex" xmlns:mc="http://schemas.openxmlformats.org/markup-compatibility/2006" xmlns:aink="http://schemas.microsoft.com/office/drawing/2016/ink" xmlns:am3d="http://schemas.microsoft.com/office/drawing/2017/model3d" xmlns:o="urn:schemas-microsoft-com:office:office" xmlns:r="http://schemas.openxmlformats.org/officeDocument/2006/relationships" xmlns:m="http://schemas.openxmlformats.org/officeDocument/2006/math" xmlns:v="urn:schemas-microsoft-com:vml" xmlns:wp14="http://schemas.microsoft.com/office/word/2010/wordprocessingDrawing" xmlns:wp="http://schemas.openxmlformats.org/drawingml/2006/wordprocessingDrawing" xmlns:w10="urn:schemas-microsoft-com:office:word" xmlns:w="http://schemas.openxmlformats.org/wordprocessingml/2006/main" xmlns:w14="http://schemas.microsoft.com/office/word/2010/wordml" xmlns:w15="http://schemas.microsoft.com/office/word/2012/wordml" xmlns:w16cid="http://schemas.microsoft.com/office/word/2016/wordml/cid" xmlns:w16se="http://schemas.microsoft.com/office/word/2015/wordml/symex" xmlns:wpg="http://schemas.microsoft.com/office/word/2010/wordprocessingGroup" xmlns:wpi="http://schemas.microsoft.com/office/word/2010/wordprocessingInk" xmlns:wne="http://schemas.microsoft.com/office/word/2006/wordml" xmlns:wps="http://schemas.microsoft.com/office/word/2010/wordprocessingShape" mc:Ignorable="w14 w15 w16se w16cid wp14">
+  <w:endnote w:type="separator" w:id="-1">
+    <w:p>
+      <w:pPr>
+        <w:spacing w:after="0" w:line="240" w:lineRule="auto"/>
+      </w:pPr>
+      <w:r>
+        <w:separator/>
+      </w:r>
+    </w:p>
+  </w:endnote>
+  <w:endnote w:type="continuationSeparator" w:id="0">
+    <w:p>
+      <w:pPr>
+        <w:spacing w:after="0" w:line="240" w:lineRule="auto"/>
+      </w:pPr>
+      <w:r>
+        <w:continuationSeparator/>
+      </w:r>
+    </w:p>
+  </w:endnote>
+</w:endnotes>
+</file>
+
+<file path=word/footnotes.xml><?xml version="1.0" encoding="utf-8"?>
+<w:footnotes xmlns:wpc="http://schemas.microsoft.com/office/word/2010/wordprocessingCanvas" xmlns:cx="http://schemas.microsoft.com/office/drawing/2014/chartex" xmlns:cx1="http://schemas.microsoft.com/office/drawing/2015/9/8/chartex" xmlns:cx2="http://schemas.microsoft.com/office/drawing/2015/10/21/chartex" xmlns:cx3="http://schemas.microsoft.com/office/drawing/2016/5/9/chartex" xmlns:cx4="http://schemas.microsoft.com/office/drawing/2016/5/10/chartex" xmlns:cx5="http://schemas.microsoft.com/office/drawing/2016/5/11/chartex" xmlns:cx6="http://schemas.microsoft.com/office/drawing/2016/5/12/chartex" xmlns:cx7="http://schemas.microsoft.com/office/drawing/2016/5/13/chartex" xmlns:cx8="http://schemas.microsoft.com/office/drawing/2016/5/14/chartex" xmlns:mc="http://schemas.openxmlformats.org/markup-compatibility/2006" xmlns:aink="http://schemas.microsoft.com/office/drawing/2016/ink" xmlns:am3d="http://schemas.microsoft.com/office/drawing/2017/model3d" xmlns:o="urn:schemas-microsoft-com:office:office" xmlns:r="http://schemas.openxmlformats.org/officeDocument/2006/relationships" xmlns:m="http://schemas.openxmlformats.org/officeDocument/2006/math" xmlns:v="urn:schemas-microsoft-com:vml" xmlns:wp14="http://schemas.microsoft.com/office/word/2010/wordprocessingDrawing" xmlns:wp="http://schemas.openxmlformats.org/drawingml/2006/wordprocessingDrawing" xmlns:w10="urn:schemas-microsoft-com:office:word" xmlns:w="http://schemas.openxmlformats.org/wordprocessingml/2006/main" xmlns:w14="http://schemas.microsoft.com/office/word/2010/wordml" xmlns:w15="http://schemas.microsoft.com/office/word/2012/wordml" xmlns:w16cid="http://schemas.microsoft.com/office/word/2016/wordml/cid" xmlns:w16se="http://schemas.microsoft.com/office/word/2015/wordml/symex" xmlns:wpg="http://schemas.microsoft.com/office/word/2010/wordprocessingGroup" xmlns:wpi="http://schemas.microsoft.com/office/word/2010/wordprocessingInk" xmlns:wne="http://schemas.microsoft.com/office/word/2006/wordml" xmlns:wps="http://schemas.microsoft.com/office/word/2010/wordprocessingShape" mc:Ignorable="w14 w15 w16se w16cid wp14">
+  <w:footnote w:type="separator" w:id="-1">
+    <w:p>
+      <w:pPr>
+        <w:spacing w:after="0" w:line="240" w:lineRule="auto"/>
+      </w:pPr>
+      <w:r>
+        <w:separator/>
+      </w:r>
+    </w:p>
+  </w:footnote>
+  <w:footnote w:type="continuationSeparator" w:id="0">
+    <w:p>
+      <w:pPr>
+        <w:spacing w:after="0" w:line="240" w:lineRule="auto"/>
+      </w:pPr>
+      <w:r>
+        <w:continuationSeparator/>
+      </w:r>
+    </w:p>
+  </w:footnote>
+</w:footnotes>
+</file>
+
 <file path=word/styles.xml><?xml version="1.0" encoding="utf-8"?>
-<w:styles xmlns:mc="http://schemas.openxmlformats.org/markup-compatibility/2006" xmlns:r="http://schemas.openxmlformats.org/officeDocument/2006/relationships" xmlns:w="http://schemas.openxmlformats.org/wordprocessingml/2006/main" xmlns:w14="http://schemas.microsoft.com/office/word/2010/wordml" xmlns:w15="http://schemas.microsoft.com/office/word/2012/wordml" mc:Ignorable="w14 w15">
+<w:styles xmlns:mc="http://schemas.openxmlformats.org/markup-compatibility/2006" xmlns:r="http://schemas.openxmlformats.org/officeDocument/2006/relationships" xmlns:w="http://schemas.openxmlformats.org/wordprocessingml/2006/main" xmlns:w14="http://schemas.microsoft.com/office/word/2010/wordml" xmlns:w15="http://schemas.microsoft.com/office/word/2012/wordml" xmlns:w16cid="http://schemas.microsoft.com/office/word/2016/wordml/cid" xmlns:w16se="http://schemas.microsoft.com/office/word/2015/wordml/symex" mc:Ignorable="w14 w15 w16se w16cid">
   <w:docDefaults>
     <w:rPrDefault>
       <w:rPr>
@@ -954,7 +1135,7 @@
       </w:pPr>
     </w:pPrDefault>
   </w:docDefaults>
-  <w:latentStyles w:defLockedState="0" w:defUIPriority="99" w:defSemiHidden="0" w:defUnhideWhenUsed="0" w:defQFormat="0" w:count="371">
+  <w:latentStyles w:defLockedState="0" w:defUIPriority="99" w:defSemiHidden="0" w:defUnhideWhenUsed="0" w:defQFormat="0" w:count="377">
     <w:lsdException w:name="Normal" w:uiPriority="0" w:qFormat="1"/>
     <w:lsdException w:name="heading 1" w:uiPriority="9" w:qFormat="1"/>
     <w:lsdException w:name="heading 2" w:semiHidden="1" w:uiPriority="9" w:unhideWhenUsed="1" w:qFormat="1"/>
@@ -1102,11 +1283,8 @@
     <w:lsdException w:name="Table 3D effects 3" w:semiHidden="1" w:unhideWhenUsed="1"/>
     <w:lsdException w:name="Table Contemporary" w:semiHidden="1" w:unhideWhenUsed="1"/>
     <w:lsdException w:name="Table Elegant" w:semiHidden="1" w:unhideWhenUsed="1"/>
-    <w:lsdException w:name="Table Professional" w:semiHidden="1" w:unhideWhenUsed="1"/>
     <w:lsdException w:name="Table Subtle 1" w:semiHidden="1" w:unhideWhenUsed="1"/>
     <w:lsdException w:name="Table Subtle 2" w:semiHidden="1" w:unhideWhenUsed="1"/>
-    <w:lsdException w:name="Table Web 1" w:semiHidden="1" w:unhideWhenUsed="1"/>
-    <w:lsdException w:name="Table Web 2" w:semiHidden="1" w:unhideWhenUsed="1"/>
     <w:lsdException w:name="Table Web 3" w:semiHidden="1" w:unhideWhenUsed="1"/>
     <w:lsdException w:name="Balloon Text" w:semiHidden="1" w:unhideWhenUsed="1"/>
     <w:lsdException w:name="Table Grid" w:uiPriority="39"/>
@@ -1326,6 +1504,12 @@
     <w:lsdException w:name="List Table 5 Dark Accent 6" w:uiPriority="50"/>
     <w:lsdException w:name="List Table 6 Colorful Accent 6" w:uiPriority="51"/>
     <w:lsdException w:name="List Table 7 Colorful Accent 6" w:uiPriority="52"/>
+    <w:lsdException w:name="Mention" w:semiHidden="1" w:unhideWhenUsed="1"/>
+    <w:lsdException w:name="Smart Hyperlink" w:semiHidden="1" w:unhideWhenUsed="1"/>
+    <w:lsdException w:name="Hashtag" w:semiHidden="1" w:unhideWhenUsed="1"/>
+    <w:lsdException w:name="Unresolved Mention" w:semiHidden="1" w:unhideWhenUsed="1"/>
+    <w:lsdException w:name="Smart Link" w:semiHidden="1" w:unhideWhenUsed="1"/>
+    <w:lsdException w:name="Smart Link Error" w:semiHidden="1" w:unhideWhenUsed="1"/>
   </w:latentStyles>
   <w:style w:type="paragraph" w:default="1" w:styleId="Normal">
     <w:name w:val="Normal"/>
@@ -1398,7 +1582,6 @@
       <w:spacing w:after="0" w:line="240" w:lineRule="auto"/>
     </w:pPr>
     <w:tblPr>
-      <w:tblInd w:w="0" w:type="dxa"/>
       <w:tblBorders>
         <w:top w:val="single" w:sz="4" w:space="0" w:color="auto"/>
         <w:left w:val="single" w:sz="4" w:space="0" w:color="auto"/>
@@ -1407,13 +1590,51 @@
         <w:insideH w:val="single" w:sz="4" w:space="0" w:color="auto"/>
         <w:insideV w:val="single" w:sz="4" w:space="0" w:color="auto"/>
       </w:tblBorders>
-      <w:tblCellMar>
-        <w:top w:w="0" w:type="dxa"/>
-        <w:left w:w="108" w:type="dxa"/>
-        <w:bottom w:w="0" w:type="dxa"/>
-        <w:right w:w="108" w:type="dxa"/>
-      </w:tblCellMar>
     </w:tblPr>
+  </w:style>
+  <w:style w:type="paragraph" w:styleId="Header">
+    <w:name w:val="header"/>
+    <w:basedOn w:val="Normal"/>
+    <w:link w:val="HeaderChar"/>
+    <w:uiPriority w:val="99"/>
+    <w:unhideWhenUsed/>
+    <w:rsid w:val="0035549F"/>
+    <w:pPr>
+      <w:tabs>
+        <w:tab w:val="center" w:pos="4513"/>
+        <w:tab w:val="right" w:pos="9026"/>
+      </w:tabs>
+      <w:spacing w:after="0" w:line="240" w:lineRule="auto"/>
+    </w:pPr>
+  </w:style>
+  <w:style w:type="character" w:customStyle="1" w:styleId="HeaderChar">
+    <w:name w:val="Header Char"/>
+    <w:basedOn w:val="DefaultParagraphFont"/>
+    <w:link w:val="Header"/>
+    <w:uiPriority w:val="99"/>
+    <w:rsid w:val="0035549F"/>
+  </w:style>
+  <w:style w:type="paragraph" w:styleId="Footer">
+    <w:name w:val="footer"/>
+    <w:basedOn w:val="Normal"/>
+    <w:link w:val="FooterChar"/>
+    <w:uiPriority w:val="99"/>
+    <w:unhideWhenUsed/>
+    <w:rsid w:val="0035549F"/>
+    <w:pPr>
+      <w:tabs>
+        <w:tab w:val="center" w:pos="4513"/>
+        <w:tab w:val="right" w:pos="9026"/>
+      </w:tabs>
+      <w:spacing w:after="0" w:line="240" w:lineRule="auto"/>
+    </w:pPr>
+  </w:style>
+  <w:style w:type="character" w:customStyle="1" w:styleId="FooterChar">
+    <w:name w:val="Footer Char"/>
+    <w:basedOn w:val="DefaultParagraphFont"/>
+    <w:link w:val="Footer"/>
+    <w:uiPriority w:val="99"/>
+    <w:rsid w:val="0035549F"/>
   </w:style>
 </w:styles>
 </file>
